--- a/学习资料/前端/yarn/yarn2 文档.docx
+++ b/学习资料/前端/yarn/yarn2 文档.docx
@@ -18,7 +18,7 @@
           <w:bCs/>
           <w:lang w:val="en-US" w:eastAsia="zh-CN"/>
         </w:rPr>
-        <w:t>从yarn1升级yarn2</w:t>
+        <w:t>从yarn1升级yarn berry</w:t>
       </w:r>
     </w:p>
     <w:p>
@@ -37,12 +37,13 @@
           <w:rFonts w:hint="eastAsia" w:ascii="微软雅黑" w:hAnsi="微软雅黑" w:eastAsia="微软雅黑" w:cs="微软雅黑"/>
           <w:lang w:val="en-US" w:eastAsia="zh-CN"/>
         </w:rPr>
-        <w:t>安装最新yarn</w:t>
-      </w:r>
-    </w:p>
-    <w:p>
-      <w:pPr>
-        <w:numPr>
+        <w:t>安装最新yarn，这一步安装的是yarn1</w:t>
+      </w:r>
+    </w:p>
+    <w:p>
+      <w:pPr>
+        <w:numPr>
+          <w:ilvl w:val="0"/>
           <w:numId w:val="0"/>
         </w:numPr>
         <w:ind w:firstLine="420" w:firstLineChars="0"/>
@@ -76,12 +77,13 @@
           <w:rFonts w:hint="eastAsia" w:ascii="微软雅黑" w:hAnsi="微软雅黑" w:eastAsia="微软雅黑" w:cs="微软雅黑"/>
           <w:lang w:val="en-US" w:eastAsia="zh-CN"/>
         </w:rPr>
-        <w:t>进入项目目录，执行如下命令，使用yarn2</w:t>
-      </w:r>
-    </w:p>
-    <w:p>
-      <w:pPr>
-        <w:numPr>
+        <w:t>进入项目目录，执行如下命令，该命令会在这个项目安装yarn berry，此后这个项目使用的就是yarn berry了</w:t>
+      </w:r>
+    </w:p>
+    <w:p>
+      <w:pPr>
+        <w:numPr>
+          <w:ilvl w:val="0"/>
           <w:numId w:val="0"/>
         </w:numPr>
         <w:ind w:leftChars="0" w:firstLine="420" w:firstLineChars="0"/>
@@ -115,7 +117,27 @@
           <w:rFonts w:hint="eastAsia" w:ascii="微软雅黑" w:hAnsi="微软雅黑" w:eastAsia="微软雅黑" w:cs="微软雅黑"/>
           <w:lang w:val="en-US" w:eastAsia="zh-CN"/>
         </w:rPr>
-        <w:t>将字段</w:t>
+        <w:t>berry使用的是pnp模式，该模式下不会在项目生成node-modules</w:t>
+      </w:r>
+    </w:p>
+    <w:p>
+      <w:pPr>
+        <w:numPr>
+          <w:ilvl w:val="0"/>
+          <w:numId w:val="0"/>
+        </w:numPr>
+        <w:ind w:leftChars="0" w:firstLine="420" w:firstLineChars="0"/>
+        <w:rPr>
+          <w:rFonts w:hint="default" w:ascii="微软雅黑" w:hAnsi="微软雅黑" w:eastAsia="微软雅黑" w:cs="微软雅黑"/>
+          <w:lang w:val="en-US" w:eastAsia="zh-CN"/>
+        </w:rPr>
+      </w:pPr>
+      <w:r>
+        <w:rPr>
+          <w:rFonts w:hint="eastAsia" w:ascii="微软雅黑" w:hAnsi="微软雅黑" w:eastAsia="微软雅黑" w:cs="微软雅黑"/>
+          <w:lang w:val="en-US" w:eastAsia="zh-CN"/>
+        </w:rPr>
+        <w:t>如果你需要node-modules文件夹（如react-native项目），可以将字段</w:t>
       </w:r>
       <w:r>
         <w:rPr>
@@ -188,31 +210,13 @@
           <w:rFonts w:hint="eastAsia" w:ascii="微软雅黑" w:hAnsi="微软雅黑" w:eastAsia="微软雅黑" w:cs="微软雅黑"/>
           <w:lang w:val="en-US" w:eastAsia="zh-CN"/>
         </w:rPr>
-        <w:t>添加到</w:t>
-      </w:r>
-      <w:r>
-        <w:rPr>
-          <w:rFonts w:ascii="PT Mono" w:hAnsi="PT Mono" w:eastAsia="PT Mono" w:cs="PT Mono"/>
-          <w:i w:val="0"/>
-          <w:caps w:val="0"/>
-          <w:color w:val="007AA2"/>
-          <w:spacing w:val="0"/>
-          <w:sz w:val="19"/>
-          <w:szCs w:val="19"/>
-        </w:rPr>
-        <w:t>.yarnrc.yml</w:t>
-      </w:r>
-      <w:r>
-        <w:rPr>
-          <w:rFonts w:hint="eastAsia" w:ascii="微软雅黑" w:hAnsi="微软雅黑" w:eastAsia="微软雅黑" w:cs="微软雅黑"/>
-          <w:lang w:val="en-US" w:eastAsia="zh-CN"/>
-        </w:rPr>
-        <w:t>文件中</w:t>
-      </w:r>
-    </w:p>
-    <w:p>
-      <w:pPr>
-        <w:numPr>
+        <w:t>添加到.yarnrc.yml文件中</w:t>
+      </w:r>
+    </w:p>
+    <w:p>
+      <w:pPr>
+        <w:numPr>
+          <w:ilvl w:val="0"/>
           <w:numId w:val="0"/>
         </w:numPr>
         <w:ind w:leftChars="0" w:firstLine="420" w:firstLineChars="0"/>
@@ -268,25 +272,6 @@
     <w:p>
       <w:pPr>
         <w:numPr>
-          <w:numId w:val="0"/>
-        </w:numPr>
-        <w:ind w:leftChars="0" w:firstLine="420" w:firstLineChars="0"/>
-        <w:rPr>
-          <w:rFonts w:hint="eastAsia" w:ascii="微软雅黑" w:hAnsi="微软雅黑" w:eastAsia="微软雅黑" w:cs="微软雅黑"/>
-          <w:lang w:val="en-US" w:eastAsia="zh-CN"/>
-        </w:rPr>
-      </w:pPr>
-      <w:r>
-        <w:rPr>
-          <w:rFonts w:hint="eastAsia" w:ascii="微软雅黑" w:hAnsi="微软雅黑" w:eastAsia="微软雅黑" w:cs="微软雅黑"/>
-          <w:lang w:val="en-US" w:eastAsia="zh-CN"/>
-        </w:rPr>
-        <w:t>注：如果不添加你会发现node-modules文件夹没掉了</w:t>
-      </w:r>
-    </w:p>
-    <w:p>
-      <w:pPr>
-        <w:numPr>
           <w:ilvl w:val="0"/>
           <w:numId w:val="1"/>
         </w:numPr>
@@ -326,6 +311,7 @@
     <w:p>
       <w:pPr>
         <w:numPr>
+          <w:ilvl w:val="0"/>
           <w:numId w:val="0"/>
         </w:numPr>
         <w:ind w:leftChars="0"/>
@@ -338,29 +324,106 @@
     <w:p>
       <w:pPr>
         <w:numPr>
+          <w:ilvl w:val="0"/>
           <w:numId w:val="0"/>
         </w:numPr>
         <w:ind w:leftChars="0"/>
+        <w:rPr>
+          <w:rFonts w:hint="default" w:ascii="微软雅黑" w:hAnsi="微软雅黑" w:eastAsia="微软雅黑" w:cs="微软雅黑"/>
+          <w:lang w:val="en-US" w:eastAsia="zh-CN"/>
+        </w:rPr>
+      </w:pPr>
+      <w:r>
         <w:rPr>
           <w:rFonts w:hint="eastAsia" w:ascii="微软雅黑" w:hAnsi="微软雅黑" w:eastAsia="微软雅黑" w:cs="微软雅黑"/>
           <w:b/>
           <w:bCs/>
           <w:lang w:val="en-US" w:eastAsia="zh-CN"/>
         </w:rPr>
-      </w:pPr>
-      <w:r>
+        <w:t>直接使用yarn berry生成包</w:t>
+      </w:r>
+    </w:p>
+    <w:p>
+      <w:pPr>
+        <w:numPr>
+          <w:ilvl w:val="0"/>
+          <w:numId w:val="0"/>
+        </w:numPr>
+        <w:ind w:leftChars="0"/>
+        <w:rPr>
+          <w:rFonts w:hint="default" w:ascii="微软雅黑" w:hAnsi="微软雅黑" w:eastAsia="微软雅黑" w:cs="微软雅黑"/>
+          <w:lang w:val="en-US" w:eastAsia="zh-CN"/>
+        </w:rPr>
+      </w:pPr>
+      <w:r>
+        <w:rPr>
+          <w:rFonts w:hint="eastAsia" w:ascii="微软雅黑" w:hAnsi="微软雅黑" w:eastAsia="微软雅黑" w:cs="微软雅黑"/>
+          <w:lang w:val="en-US" w:eastAsia="zh-CN"/>
+        </w:rPr>
+        <w:t>执行如下命令生成yarn berry项目（但我想应该没人会直接生成吧）</w:t>
+      </w:r>
+    </w:p>
+    <w:p>
+      <w:pPr>
+        <w:numPr>
+          <w:ilvl w:val="0"/>
+          <w:numId w:val="0"/>
+        </w:numPr>
+        <w:ind w:leftChars="0"/>
+        <w:rPr>
+          <w:rFonts w:hint="default" w:ascii="微软雅黑" w:hAnsi="微软雅黑" w:eastAsia="微软雅黑" w:cs="微软雅黑"/>
+          <w:lang w:val="en-US" w:eastAsia="zh-CN"/>
+        </w:rPr>
+      </w:pPr>
+      <w:r>
+        <w:rPr>
+          <w:rFonts w:hint="default" w:ascii="微软雅黑" w:hAnsi="微软雅黑" w:eastAsia="微软雅黑" w:cs="微软雅黑"/>
+          <w:lang w:val="en-US" w:eastAsia="zh-CN"/>
+        </w:rPr>
+        <w:t>yarn init -2</w:t>
+      </w:r>
+    </w:p>
+    <w:p>
+      <w:pPr>
+        <w:numPr>
+          <w:ilvl w:val="0"/>
+          <w:numId w:val="0"/>
+        </w:numPr>
+        <w:ind w:leftChars="0"/>
+        <w:rPr>
+          <w:rFonts w:hint="eastAsia" w:ascii="微软雅黑" w:hAnsi="微软雅黑" w:eastAsia="微软雅黑" w:cs="微软雅黑"/>
+          <w:lang w:val="en-US" w:eastAsia="zh-CN"/>
+        </w:rPr>
+      </w:pPr>
+    </w:p>
+    <w:p>
+      <w:pPr>
+        <w:numPr>
+          <w:ilvl w:val="0"/>
+          <w:numId w:val="0"/>
+        </w:numPr>
+        <w:ind w:leftChars="0"/>
         <w:rPr>
           <w:rFonts w:hint="eastAsia" w:ascii="微软雅黑" w:hAnsi="微软雅黑" w:eastAsia="微软雅黑" w:cs="微软雅黑"/>
           <w:b/>
           <w:bCs/>
           <w:lang w:val="en-US" w:eastAsia="zh-CN"/>
         </w:rPr>
-        <w:t>Yarn2工作区</w:t>
-      </w:r>
-    </w:p>
-    <w:p>
-      <w:pPr>
-        <w:numPr>
+      </w:pPr>
+      <w:r>
+        <w:rPr>
+          <w:rFonts w:hint="eastAsia" w:ascii="微软雅黑" w:hAnsi="微软雅黑" w:eastAsia="微软雅黑" w:cs="微软雅黑"/>
+          <w:b/>
+          <w:bCs/>
+          <w:lang w:val="en-US" w:eastAsia="zh-CN"/>
+        </w:rPr>
+        <w:t>berry工作区</w:t>
+      </w:r>
+    </w:p>
+    <w:p>
+      <w:pPr>
+        <w:numPr>
+          <w:ilvl w:val="0"/>
           <w:numId w:val="0"/>
         </w:numPr>
         <w:ind w:leftChars="0"/>
@@ -400,6 +463,7 @@
     <w:p>
       <w:pPr>
         <w:numPr>
+          <w:ilvl w:val="0"/>
           <w:numId w:val="0"/>
         </w:numPr>
         <w:rPr>
@@ -651,6 +715,7 @@
     <w:p>
       <w:pPr>
         <w:numPr>
+          <w:ilvl w:val="0"/>
           <w:numId w:val="0"/>
         </w:numPr>
         <w:rPr>
@@ -669,6 +734,7 @@
     <w:p>
       <w:pPr>
         <w:numPr>
+          <w:ilvl w:val="0"/>
           <w:numId w:val="0"/>
         </w:numPr>
         <w:rPr>
@@ -723,6 +789,7 @@
     <w:p>
       <w:pPr>
         <w:numPr>
+          <w:ilvl w:val="0"/>
           <w:numId w:val="0"/>
         </w:numPr>
         <w:rPr>
@@ -741,6 +808,7 @@
     <w:p>
       <w:pPr>
         <w:numPr>
+          <w:ilvl w:val="0"/>
           <w:numId w:val="0"/>
         </w:numPr>
         <w:rPr>
@@ -795,6 +863,7 @@
     <w:p>
       <w:pPr>
         <w:numPr>
+          <w:ilvl w:val="0"/>
           <w:numId w:val="0"/>
         </w:numPr>
         <w:rPr>
@@ -826,6 +895,7 @@
     <w:p>
       <w:pPr>
         <w:numPr>
+          <w:ilvl w:val="0"/>
           <w:numId w:val="0"/>
         </w:numPr>
         <w:ind w:leftChars="0"/>
@@ -845,6 +915,7 @@
     <w:p>
       <w:pPr>
         <w:numPr>
+          <w:ilvl w:val="0"/>
           <w:numId w:val="0"/>
         </w:numPr>
         <w:ind w:leftChars="0"/>
@@ -900,6 +971,7 @@
     <w:p>
       <w:pPr>
         <w:numPr>
+          <w:ilvl w:val="0"/>
           <w:numId w:val="0"/>
         </w:numPr>
         <w:ind w:leftChars="0"/>
@@ -912,6 +984,7 @@
     <w:p>
       <w:pPr>
         <w:numPr>
+          <w:ilvl w:val="0"/>
           <w:numId w:val="0"/>
         </w:numPr>
         <w:ind w:leftChars="0"/>
@@ -920,10 +993,18 @@
           <w:lang w:val="en-US" w:eastAsia="zh-CN"/>
         </w:rPr>
       </w:pPr>
-    </w:p>
-    <w:p>
-      <w:pPr>
-        <w:numPr>
+      <w:r>
+        <w:rPr>
+          <w:rFonts w:hint="eastAsia" w:ascii="微软雅黑" w:hAnsi="微软雅黑" w:eastAsia="微软雅黑" w:cs="微软雅黑"/>
+          <w:lang w:val="en-US" w:eastAsia="zh-CN"/>
+        </w:rPr>
+        <w:t>3、工作区命令</w:t>
+      </w:r>
+    </w:p>
+    <w:p>
+      <w:pPr>
+        <w:numPr>
+          <w:ilvl w:val="0"/>
           <w:numId w:val="0"/>
         </w:numPr>
         <w:ind w:leftChars="0"/>
@@ -937,10 +1018,50 @@
           <w:rFonts w:hint="eastAsia" w:ascii="微软雅黑" w:hAnsi="微软雅黑" w:eastAsia="微软雅黑" w:cs="微软雅黑"/>
           <w:lang w:val="en-US" w:eastAsia="zh-CN"/>
         </w:rPr>
-        <w:t>官网配置：https://yarnpkg.com/configuration/manifest</w:t>
+        <w:t>yarn workspace [包名] [包命令</w:t>
       </w:r>
       <w:bookmarkStart w:id="0" w:name="_GoBack"/>
       <w:bookmarkEnd w:id="0"/>
+      <w:r>
+        <w:rPr>
+          <w:rFonts w:hint="eastAsia" w:ascii="微软雅黑" w:hAnsi="微软雅黑" w:eastAsia="微软雅黑" w:cs="微软雅黑"/>
+          <w:lang w:val="en-US" w:eastAsia="zh-CN"/>
+        </w:rPr>
+        <w:t>]</w:t>
+      </w:r>
+    </w:p>
+    <w:p>
+      <w:pPr>
+        <w:numPr>
+          <w:ilvl w:val="0"/>
+          <w:numId w:val="0"/>
+        </w:numPr>
+        <w:ind w:leftChars="0"/>
+        <w:rPr>
+          <w:rFonts w:hint="default" w:ascii="微软雅黑" w:hAnsi="微软雅黑" w:eastAsia="微软雅黑" w:cs="微软雅黑"/>
+          <w:lang w:val="en-US" w:eastAsia="zh-CN"/>
+        </w:rPr>
+      </w:pPr>
+    </w:p>
+    <w:p>
+      <w:pPr>
+        <w:numPr>
+          <w:ilvl w:val="0"/>
+          <w:numId w:val="0"/>
+        </w:numPr>
+        <w:ind w:leftChars="0"/>
+        <w:rPr>
+          <w:rFonts w:hint="default" w:ascii="微软雅黑" w:hAnsi="微软雅黑" w:eastAsia="微软雅黑" w:cs="微软雅黑"/>
+          <w:lang w:val="en-US" w:eastAsia="zh-CN"/>
+        </w:rPr>
+      </w:pPr>
+      <w:r>
+        <w:rPr>
+          <w:rFonts w:hint="eastAsia" w:ascii="微软雅黑" w:hAnsi="微软雅黑" w:eastAsia="微软雅黑" w:cs="微软雅黑"/>
+          <w:lang w:val="en-US" w:eastAsia="zh-CN"/>
+        </w:rPr>
+        <w:t>官网配置：https://yarnpkg.com/configuration/manifest</w:t>
+      </w:r>
     </w:p>
     <w:sectPr>
       <w:pgSz w:w="11906" w:h="16838"/>
@@ -953,7 +1074,7 @@
 </file>
 
 <file path=word/numbering.xml><?xml version="1.0" encoding="utf-8"?>
-<w:numbering xmlns:wpc="http://schemas.microsoft.com/office/word/2010/wordprocessingCanvas" xmlns:mc="http://schemas.openxmlformats.org/markup-compatibility/2006" xmlns:o="urn:schemas-microsoft-com:office:office" xmlns:r="http://schemas.openxmlformats.org/officeDocument/2006/relationships" xmlns:m="http://schemas.openxmlformats.org/officeDocument/2006/math" xmlns:v="urn:schemas-microsoft-com:vml" xmlns:wp14="http://schemas.microsoft.com/office/word/2010/wordprocessingDrawing" xmlns:wp="http://schemas.openxmlformats.org/drawingml/2006/wordprocessingDrawing" xmlns:w10="urn:schemas-microsoft-com:office:word" xmlns:w="http://schemas.openxmlformats.org/wordprocessingml/2006/main" xmlns:w14="http://schemas.microsoft.com/office/word/2010/wordml" xmlns:wpg="http://schemas.microsoft.com/office/word/2010/wordprocessingGroup" xmlns:wpi="http://schemas.microsoft.com/office/word/2010/wordprocessingInk" xmlns:wne="http://schemas.microsoft.com/office/word/2006/wordml" xmlns:wps="http://schemas.microsoft.com/office/word/2010/wordprocessingShape" mc:Ignorable="w14 wp14">
+<w:numbering xmlns:wpc="http://schemas.microsoft.com/office/word/2010/wordprocessingCanvas" xmlns:mc="http://schemas.openxmlformats.org/markup-compatibility/2006" xmlns:o="urn:schemas-microsoft-com:office:office" xmlns:r="http://schemas.openxmlformats.org/officeDocument/2006/relationships" xmlns:m="http://schemas.openxmlformats.org/officeDocument/2006/math" xmlns:v="urn:schemas-microsoft-com:vml" xmlns:wp14="http://schemas.microsoft.com/office/word/2010/wordprocessingDrawing" xmlns:wp="http://schemas.openxmlformats.org/drawingml/2006/wordprocessingDrawing" xmlns:w10="urn:schemas-microsoft-com:office:word" xmlns:w="http://schemas.openxmlformats.org/wordprocessingml/2006/main" xmlns:w14="http://schemas.microsoft.com/office/word/2010/wordml" xmlns:wpg="http://schemas.microsoft.com/office/word/2010/wordprocessingGroup" xmlns:wpi="http://schemas.microsoft.com/office/word/2010/wordprocessingInk" xmlns:wne="http://schemas.microsoft.com/office/word/2006/wordml" xmlns:wps="http://schemas.microsoft.com/office/word/2010/wordprocessingShape" xmlns:wpsCustomData="http://www.wps.cn/officeDocument/2013/wpsCustomData" mc:Ignorable="w14 wp14">
   <w:abstractNum w:abstractNumId="0">
     <w:nsid w:val="A13305BA"/>
     <w:multiLevelType w:val="singleLevel"/>
@@ -988,13 +1109,14 @@
 </file>
 
 <file path=word/styles.xml><?xml version="1.0" encoding="utf-8"?>
-<w:styles xmlns:mc="http://schemas.openxmlformats.org/markup-compatibility/2006" xmlns:o="urn:schemas-microsoft-com:office:office" xmlns:r="http://schemas.openxmlformats.org/officeDocument/2006/relationships" xmlns:m="http://schemas.openxmlformats.org/officeDocument/2006/math" xmlns:v="urn:schemas-microsoft-com:vml" xmlns:w="http://schemas.openxmlformats.org/wordprocessingml/2006/main" xmlns:w14="http://schemas.microsoft.com/office/word/2010/wordml" xmlns:w10="urn:schemas-microsoft-com:office:word" xmlns:sl="http://schemas.openxmlformats.org/schemaLibrary/2006/main" mc:Ignorable="w14">
+<w:styles xmlns:mc="http://schemas.openxmlformats.org/markup-compatibility/2006" xmlns:o="urn:schemas-microsoft-com:office:office" xmlns:r="http://schemas.openxmlformats.org/officeDocument/2006/relationships" xmlns:m="http://schemas.openxmlformats.org/officeDocument/2006/math" xmlns:v="urn:schemas-microsoft-com:vml" xmlns:w="http://schemas.openxmlformats.org/wordprocessingml/2006/main" xmlns:w14="http://schemas.microsoft.com/office/word/2010/wordml" xmlns:w10="urn:schemas-microsoft-com:office:word" xmlns:sl="http://schemas.openxmlformats.org/schemaLibrary/2006/main" xmlns:wpsCustomData="http://www.wps.cn/officeDocument/2013/wpsCustomData" mc:Ignorable="w14">
   <w:docDefaults>
     <w:rPrDefault>
       <w:rPr>
         <w:rFonts w:ascii="Times New Roman" w:hAnsi="Times New Roman" w:eastAsia="宋体" w:cs="Times New Roman"/>
       </w:rPr>
     </w:rPrDefault>
+    <w:pPrDefault/>
   </w:docDefaults>
   <w:latentStyles w:count="260" w:defQFormat="0" w:defUnhideWhenUsed="1" w:defSemiHidden="1" w:defUIPriority="99" w:defLockedState="0">
     <w:lsdException w:qFormat="1" w:unhideWhenUsed="0" w:uiPriority="0" w:semiHidden="0" w:name="Normal"/>
@@ -1546,20 +1668,4 @@
   </a:themeElements>
   <a:objectDefaults/>
 </a:theme>
-</file>
-
-<file path=customXml/item1.xml><?xml version="1.0" encoding="utf-8"?>
-<s:customData xmlns="http://www.wps.cn/officeDocument/2013/wpsCustomData" xmlns:s="http://www.wps.cn/officeDocument/2013/wpsCustomData">
-  <customSectProps>
-    <customSectPr/>
-  </customSectProps>
-</s:customData>
-</file>
-
-<file path=customXml/itemProps1.xml><?xml version="1.0" encoding="utf-8"?>
-<ds:datastoreItem xmlns:ds="http://schemas.openxmlformats.org/officeDocument/2006/customXml" ds:itemID="{B1977F7D-205B-4081-913C-38D41E755F92}">
-  <ds:schemaRefs>
-    <ds:schemaRef ds:uri="http://www.wps.cn/officeDocument/2013/wpsCustomData"/>
-  </ds:schemaRefs>
-</ds:datastoreItem>
 </file>